--- a/High Level Overview.docx
+++ b/High Level Overview.docx
@@ -7,17 +7,17 @@
         <w:spacing w:after="0" w:line="240" w:lineRule="auto"/>
         <w:rPr>
           <w:rFonts w:ascii="Times New Roman" w:hAnsi="Times New Roman" w:cs="Times New Roman"/>
-          <w:b/>
-          <w:sz w:val="24"/>
-          <w:szCs w:val="24"/>
-        </w:rPr>
-      </w:pPr>
-      <w:r>
-        <w:rPr>
-          <w:rFonts w:ascii="Times New Roman" w:hAnsi="Times New Roman" w:cs="Times New Roman"/>
-          <w:b/>
-          <w:sz w:val="24"/>
-          <w:szCs w:val="24"/>
+          <w:sz w:val="24"/>
+          <w:szCs w:val="24"/>
+          <w:u w:val="single"/>
+        </w:rPr>
+      </w:pPr>
+      <w:r>
+        <w:rPr>
+          <w:rFonts w:ascii="Times New Roman" w:hAnsi="Times New Roman" w:cs="Times New Roman"/>
+          <w:sz w:val="24"/>
+          <w:szCs w:val="24"/>
+          <w:u w:val="single"/>
         </w:rPr>
         <w:t>Error Handler</w:t>
       </w:r>
@@ -88,7 +88,24 @@
           <w:sz w:val="24"/>
           <w:szCs w:val="24"/>
         </w:rPr>
-        <w:t>This class takes a location and stores the contents of a .csv file in an ArrayList&lt;String[]&gt; format.</w:t>
+        <w:t>This class takes a location and stores the contents of a .</w:t>
+      </w:r>
+      <w:r>
+        <w:rPr>
+          <w:rFonts w:ascii="Times New Roman" w:hAnsi="Times New Roman" w:cs="Times New Roman"/>
+          <w:sz w:val="24"/>
+          <w:szCs w:val="24"/>
+          <w:u w:val="single"/>
+        </w:rPr>
+        <w:t>csv</w:t>
+      </w:r>
+      <w:r>
+        <w:rPr>
+          <w:rFonts w:ascii="Times New Roman" w:hAnsi="Times New Roman" w:cs="Times New Roman"/>
+          <w:sz w:val="24"/>
+          <w:szCs w:val="24"/>
+        </w:rPr>
+        <w:t xml:space="preserve"> file in an ArrayList&lt;String[]&gt; format.</w:t>
       </w:r>
     </w:p>
     <w:p>
@@ -109,7 +126,24 @@
           <w:sz w:val="24"/>
           <w:szCs w:val="24"/>
         </w:rPr>
-        <w:t>The stored contents includes every row of the .csv file. Note that each row gets stored</w:t>
+        <w:t>The stored contents includes every row of the .</w:t>
+      </w:r>
+      <w:r>
+        <w:rPr>
+          <w:rFonts w:ascii="Times New Roman" w:hAnsi="Times New Roman" w:cs="Times New Roman"/>
+          <w:sz w:val="24"/>
+          <w:szCs w:val="24"/>
+          <w:u w:val="single"/>
+        </w:rPr>
+        <w:t>csv</w:t>
+      </w:r>
+      <w:r>
+        <w:rPr>
+          <w:rFonts w:ascii="Times New Roman" w:hAnsi="Times New Roman" w:cs="Times New Roman"/>
+          <w:sz w:val="24"/>
+          <w:szCs w:val="24"/>
+        </w:rPr>
+        <w:t xml:space="preserve"> file. Note that each row gets stored</w:t>
       </w:r>
       <w:r>
         <w:rPr>
@@ -141,7 +175,24 @@
           <w:sz w:val="24"/>
           <w:szCs w:val="24"/>
         </w:rPr>
-        <w:t>ArrayList&lt;String[]&gt; follows the data pattern: each row of the .csv file will be split into a String[]</w:t>
+        <w:t>ArrayList&lt;String[]&gt; follows the data pattern: each row of the .</w:t>
+      </w:r>
+      <w:r>
+        <w:rPr>
+          <w:rFonts w:ascii="Times New Roman" w:hAnsi="Times New Roman" w:cs="Times New Roman"/>
+          <w:sz w:val="24"/>
+          <w:szCs w:val="24"/>
+          <w:u w:val="single"/>
+        </w:rPr>
+        <w:t>csv</w:t>
+      </w:r>
+      <w:r>
+        <w:rPr>
+          <w:rFonts w:ascii="Times New Roman" w:hAnsi="Times New Roman" w:cs="Times New Roman"/>
+          <w:sz w:val="24"/>
+          <w:szCs w:val="24"/>
+        </w:rPr>
+        <w:t xml:space="preserve"> file will be split into a String[]</w:t>
       </w:r>
       <w:r>
         <w:rPr>
@@ -159,16 +210,6 @@
         </w:rPr>
         <w:t>where each cell is a separate index; the String[] is then placed in the ArrayList.</w:t>
       </w:r>
-    </w:p>
-    <w:p>
-      <w:pPr>
-        <w:spacing w:after="0" w:line="240" w:lineRule="auto"/>
-        <w:rPr>
-          <w:rFonts w:ascii="Times New Roman" w:hAnsi="Times New Roman" w:cs="Times New Roman"/>
-          <w:sz w:val="24"/>
-          <w:szCs w:val="24"/>
-        </w:rPr>
-      </w:pPr>
     </w:p>
     <w:p>
       <w:pPr>
@@ -208,23 +249,7 @@
           <w:sz w:val="24"/>
           <w:szCs w:val="24"/>
         </w:rPr>
-        <w:t>Takes the entire</w:t>
-      </w:r>
-      <w:r>
-        <w:rPr>
-          <w:rFonts w:ascii="Times New Roman" w:hAnsi="Times New Roman" w:cs="Times New Roman"/>
-          <w:sz w:val="24"/>
-          <w:szCs w:val="24"/>
-        </w:rPr>
-        <w:t xml:space="preserve"> content of an ArrayList&lt;String[</w:t>
-      </w:r>
-      <w:r>
-        <w:rPr>
-          <w:rFonts w:ascii="Times New Roman" w:hAnsi="Times New Roman" w:cs="Times New Roman"/>
-          <w:sz w:val="24"/>
-          <w:szCs w:val="24"/>
-        </w:rPr>
-        <w:t>]&gt; and stores</w:t>
+        <w:t>Takes the entire content of an ArrayList&lt;String[]&gt; and stores</w:t>
       </w:r>
       <w:r>
         <w:rPr>
@@ -309,7 +334,7 @@
           <w:sz w:val="24"/>
           <w:szCs w:val="24"/>
         </w:rPr>
-        <w:t>entry, ""</w:t>
+        <w:t>entry, null</w:t>
       </w:r>
       <w:r>
         <w:rPr>
@@ -343,17 +368,17 @@
         <w:spacing w:after="0" w:line="240" w:lineRule="auto"/>
         <w:rPr>
           <w:rFonts w:ascii="Times New Roman" w:hAnsi="Times New Roman" w:cs="Times New Roman"/>
-          <w:b/>
-          <w:sz w:val="24"/>
-          <w:szCs w:val="24"/>
-        </w:rPr>
-      </w:pPr>
-      <w:r>
-        <w:rPr>
-          <w:rFonts w:ascii="Times New Roman" w:hAnsi="Times New Roman" w:cs="Times New Roman"/>
-          <w:b/>
-          <w:sz w:val="24"/>
-          <w:szCs w:val="24"/>
+          <w:sz w:val="24"/>
+          <w:szCs w:val="24"/>
+          <w:u w:val="single"/>
+        </w:rPr>
+      </w:pPr>
+      <w:r>
+        <w:rPr>
+          <w:rFonts w:ascii="Times New Roman" w:hAnsi="Times New Roman" w:cs="Times New Roman"/>
+          <w:sz w:val="24"/>
+          <w:szCs w:val="24"/>
+          <w:u w:val="single"/>
         </w:rPr>
         <w:t>SQLFormatter</w:t>
       </w:r>
@@ -448,6 +473,54 @@
     </w:p>
     <w:p>
       <w:pPr>
+        <w:spacing w:after="0" w:line="240" w:lineRule="auto"/>
+        <w:rPr>
+          <w:rFonts w:ascii="Times New Roman" w:hAnsi="Times New Roman" w:cs="Times New Roman"/>
+          <w:sz w:val="24"/>
+          <w:szCs w:val="24"/>
+        </w:rPr>
+      </w:pPr>
+      <w:r>
+        <w:rPr>
+          <w:rFonts w:ascii="Times New Roman" w:hAnsi="Times New Roman" w:cs="Times New Roman"/>
+          <w:sz w:val="24"/>
+          <w:szCs w:val="24"/>
+        </w:rPr>
+        <w:t>This class acts as a logic container for formatting incoming user data to fit a table in a database.</w:t>
+      </w:r>
+    </w:p>
+    <w:p>
+      <w:pPr>
+        <w:spacing w:after="0" w:line="240" w:lineRule="auto"/>
+        <w:rPr>
+          <w:rFonts w:ascii="Times New Roman" w:hAnsi="Times New Roman" w:cs="Times New Roman"/>
+          <w:sz w:val="24"/>
+          <w:szCs w:val="24"/>
+        </w:rPr>
+      </w:pPr>
+    </w:p>
+    <w:p>
+      <w:pPr>
+        <w:spacing w:after="0" w:line="240" w:lineRule="auto"/>
+        <w:rPr>
+          <w:rFonts w:ascii="Times New Roman" w:hAnsi="Times New Roman" w:cs="Times New Roman"/>
+          <w:sz w:val="24"/>
+          <w:szCs w:val="24"/>
+          <w:u w:val="single"/>
+        </w:rPr>
+      </w:pPr>
+      <w:r>
+        <w:rPr>
+          <w:rFonts w:ascii="Times New Roman" w:hAnsi="Times New Roman" w:cs="Times New Roman"/>
+          <w:sz w:val="24"/>
+          <w:szCs w:val="24"/>
+          <w:u w:val="single"/>
+        </w:rPr>
+        <w:t>GraphicalUserInterface</w:t>
+      </w:r>
+    </w:p>
+    <w:p>
+      <w:pPr>
         <w:autoSpaceDE w:val="0"/>
         <w:autoSpaceDN w:val="0"/>
         <w:adjustRightInd w:val="0"/>
@@ -464,7 +537,401 @@
           <w:sz w:val="24"/>
           <w:szCs w:val="24"/>
         </w:rPr>
-        <w:t>Contains all the format options for the incoming user data.</w:t>
+        <w:t>displays the interface that the user will be working with.</w:t>
+      </w:r>
+      <w:r>
+        <w:rPr>
+          <w:rFonts w:ascii="Times New Roman" w:hAnsi="Times New Roman" w:cs="Times New Roman"/>
+          <w:sz w:val="24"/>
+          <w:szCs w:val="24"/>
+        </w:rPr>
+        <w:t xml:space="preserve"> </w:t>
+      </w:r>
+      <w:r>
+        <w:rPr>
+          <w:rFonts w:ascii="Times New Roman" w:hAnsi="Times New Roman" w:cs="Times New Roman"/>
+          <w:sz w:val="24"/>
+          <w:szCs w:val="24"/>
+        </w:rPr>
+        <w:t>Will have a select document for the .</w:t>
+      </w:r>
+      <w:r>
+        <w:rPr>
+          <w:rFonts w:ascii="Times New Roman" w:hAnsi="Times New Roman" w:cs="Times New Roman"/>
+          <w:sz w:val="24"/>
+          <w:szCs w:val="24"/>
+          <w:u w:val="single"/>
+        </w:rPr>
+        <w:t>csv</w:t>
+      </w:r>
+      <w:r>
+        <w:rPr>
+          <w:rFonts w:ascii="Times New Roman" w:hAnsi="Times New Roman" w:cs="Times New Roman"/>
+          <w:sz w:val="24"/>
+          <w:szCs w:val="24"/>
+        </w:rPr>
+        <w:t xml:space="preserve"> </w:t>
+      </w:r>
+      <w:r>
+        <w:rPr>
+          <w:rFonts w:ascii="Times New Roman" w:hAnsi="Times New Roman" w:cs="Times New Roman"/>
+          <w:sz w:val="24"/>
+          <w:szCs w:val="24"/>
+        </w:rPr>
+        <w:t>location, a table selector</w:t>
+      </w:r>
+      <w:r>
+        <w:rPr>
+          <w:rFonts w:ascii="Times New Roman" w:hAnsi="Times New Roman" w:cs="Times New Roman"/>
+          <w:sz w:val="24"/>
+          <w:szCs w:val="24"/>
+        </w:rPr>
+        <w:t xml:space="preserve"> </w:t>
+      </w:r>
+      <w:r>
+        <w:rPr>
+          <w:rFonts w:ascii="Times New Roman" w:hAnsi="Times New Roman" w:cs="Times New Roman"/>
+          <w:sz w:val="24"/>
+          <w:szCs w:val="24"/>
+        </w:rPr>
+        <w:t>for the table to do things with the record,</w:t>
+      </w:r>
+      <w:r>
+        <w:rPr>
+          <w:rFonts w:ascii="Times New Roman" w:hAnsi="Times New Roman" w:cs="Times New Roman"/>
+          <w:sz w:val="24"/>
+          <w:szCs w:val="24"/>
+        </w:rPr>
+        <w:t xml:space="preserve"> </w:t>
+      </w:r>
+      <w:r>
+        <w:rPr>
+          <w:rFonts w:ascii="Times New Roman" w:hAnsi="Times New Roman" w:cs="Times New Roman"/>
+          <w:sz w:val="24"/>
+          <w:szCs w:val="24"/>
+        </w:rPr>
+        <w:t>a column selector</w:t>
+      </w:r>
+      <w:r>
+        <w:rPr>
+          <w:rFonts w:ascii="Times New Roman" w:hAnsi="Times New Roman" w:cs="Times New Roman"/>
+          <w:sz w:val="24"/>
+          <w:szCs w:val="24"/>
+        </w:rPr>
+        <w:t xml:space="preserve"> that will tell </w:t>
+      </w:r>
+      <w:r>
+        <w:rPr>
+          <w:rFonts w:ascii="Times New Roman" w:hAnsi="Times New Roman" w:cs="Times New Roman"/>
+          <w:sz w:val="24"/>
+          <w:szCs w:val="24"/>
+        </w:rPr>
+        <w:t>which column in the .</w:t>
+      </w:r>
+      <w:r>
+        <w:rPr>
+          <w:rFonts w:ascii="Times New Roman" w:hAnsi="Times New Roman" w:cs="Times New Roman"/>
+          <w:sz w:val="24"/>
+          <w:szCs w:val="24"/>
+          <w:u w:val="single"/>
+        </w:rPr>
+        <w:t>csv</w:t>
+      </w:r>
+      <w:r>
+        <w:rPr>
+          <w:rFonts w:ascii="Times New Roman" w:hAnsi="Times New Roman" w:cs="Times New Roman"/>
+          <w:sz w:val="24"/>
+          <w:szCs w:val="24"/>
+        </w:rPr>
+        <w:t xml:space="preserve"> corresponds to what data,</w:t>
+      </w:r>
+      <w:r>
+        <w:rPr>
+          <w:rFonts w:ascii="Times New Roman" w:hAnsi="Times New Roman" w:cs="Times New Roman"/>
+          <w:sz w:val="24"/>
+          <w:szCs w:val="24"/>
+        </w:rPr>
+        <w:t xml:space="preserve"> </w:t>
+      </w:r>
+      <w:r>
+        <w:rPr>
+          <w:rFonts w:ascii="Times New Roman" w:hAnsi="Times New Roman" w:cs="Times New Roman"/>
+          <w:sz w:val="24"/>
+          <w:szCs w:val="24"/>
+        </w:rPr>
+        <w:t>a task numb</w:t>
+      </w:r>
+      <w:r>
+        <w:rPr>
+          <w:rFonts w:ascii="Times New Roman" w:hAnsi="Times New Roman" w:cs="Times New Roman"/>
+          <w:sz w:val="24"/>
+          <w:szCs w:val="24"/>
+        </w:rPr>
+        <w:t xml:space="preserve">er input dialogue, whether they </w:t>
+      </w:r>
+      <w:r>
+        <w:rPr>
+          <w:rFonts w:ascii="Times New Roman" w:hAnsi="Times New Roman" w:cs="Times New Roman"/>
+          <w:sz w:val="24"/>
+          <w:szCs w:val="24"/>
+        </w:rPr>
+        <w:t>want to delete, update, or insert records.</w:t>
+      </w:r>
+    </w:p>
+    <w:p>
+      <w:pPr>
+        <w:spacing w:after="0" w:line="240" w:lineRule="auto"/>
+        <w:rPr>
+          <w:rFonts w:ascii="Times New Roman" w:hAnsi="Times New Roman" w:cs="Times New Roman"/>
+          <w:sz w:val="24"/>
+          <w:szCs w:val="24"/>
+        </w:rPr>
+      </w:pPr>
+    </w:p>
+    <w:p>
+      <w:pPr>
+        <w:spacing w:after="0" w:line="240" w:lineRule="auto"/>
+        <w:rPr>
+          <w:rFonts w:ascii="Times New Roman" w:hAnsi="Times New Roman" w:cs="Times New Roman"/>
+          <w:sz w:val="24"/>
+          <w:szCs w:val="24"/>
+          <w:u w:val="single"/>
+        </w:rPr>
+      </w:pPr>
+      <w:r>
+        <w:rPr>
+          <w:rFonts w:ascii="Times New Roman" w:hAnsi="Times New Roman" w:cs="Times New Roman"/>
+          <w:sz w:val="24"/>
+          <w:szCs w:val="24"/>
+          <w:u w:val="single"/>
+        </w:rPr>
+        <w:t>RecordDeleter</w:t>
+      </w:r>
+    </w:p>
+    <w:p>
+      <w:pPr>
+        <w:spacing w:after="0" w:line="240" w:lineRule="auto"/>
+        <w:rPr>
+          <w:rFonts w:ascii="Times New Roman" w:hAnsi="Times New Roman" w:cs="Times New Roman"/>
+          <w:sz w:val="24"/>
+          <w:szCs w:val="24"/>
+        </w:rPr>
+      </w:pPr>
+      <w:r>
+        <w:rPr>
+          <w:rFonts w:ascii="Times New Roman" w:hAnsi="Times New Roman" w:cs="Times New Roman"/>
+          <w:sz w:val="24"/>
+          <w:szCs w:val="24"/>
+        </w:rPr>
+        <w:t>delete some records</w:t>
+      </w:r>
+      <w:r>
+        <w:rPr>
+          <w:rFonts w:ascii="Times New Roman" w:hAnsi="Times New Roman" w:cs="Times New Roman"/>
+          <w:sz w:val="24"/>
+          <w:szCs w:val="24"/>
+        </w:rPr>
+        <w:t>.</w:t>
+      </w:r>
+    </w:p>
+    <w:p>
+      <w:pPr>
+        <w:spacing w:after="0" w:line="240" w:lineRule="auto"/>
+        <w:rPr>
+          <w:rFonts w:ascii="Times New Roman" w:hAnsi="Times New Roman" w:cs="Times New Roman"/>
+          <w:sz w:val="24"/>
+          <w:szCs w:val="24"/>
+        </w:rPr>
+      </w:pPr>
+    </w:p>
+    <w:p>
+      <w:pPr>
+        <w:spacing w:after="0" w:line="240" w:lineRule="auto"/>
+        <w:rPr>
+          <w:rFonts w:ascii="Times New Roman" w:hAnsi="Times New Roman" w:cs="Times New Roman"/>
+          <w:sz w:val="24"/>
+          <w:szCs w:val="24"/>
+          <w:u w:val="single"/>
+        </w:rPr>
+      </w:pPr>
+      <w:r>
+        <w:rPr>
+          <w:rFonts w:ascii="Times New Roman" w:hAnsi="Times New Roman" w:cs="Times New Roman"/>
+          <w:sz w:val="24"/>
+          <w:szCs w:val="24"/>
+          <w:u w:val="single"/>
+        </w:rPr>
+        <w:t>RecordGetter</w:t>
+      </w:r>
+    </w:p>
+    <w:p>
+      <w:pPr>
+        <w:spacing w:after="0" w:line="240" w:lineRule="auto"/>
+        <w:rPr>
+          <w:rFonts w:ascii="Times New Roman" w:hAnsi="Times New Roman" w:cs="Times New Roman"/>
+          <w:sz w:val="24"/>
+          <w:szCs w:val="24"/>
+        </w:rPr>
+      </w:pPr>
+      <w:r>
+        <w:rPr>
+          <w:rFonts w:ascii="Times New Roman" w:hAnsi="Times New Roman" w:cs="Times New Roman"/>
+          <w:sz w:val="24"/>
+          <w:szCs w:val="24"/>
+        </w:rPr>
+        <w:t>get some records; no need to implement</w:t>
+      </w:r>
+      <w:r>
+        <w:rPr>
+          <w:rFonts w:ascii="Times New Roman" w:hAnsi="Times New Roman" w:cs="Times New Roman"/>
+          <w:sz w:val="24"/>
+          <w:szCs w:val="24"/>
+        </w:rPr>
+        <w:t>.</w:t>
+      </w:r>
+    </w:p>
+    <w:p>
+      <w:pPr>
+        <w:spacing w:after="0" w:line="240" w:lineRule="auto"/>
+        <w:rPr>
+          <w:rFonts w:ascii="Times New Roman" w:hAnsi="Times New Roman" w:cs="Times New Roman"/>
+          <w:sz w:val="24"/>
+          <w:szCs w:val="24"/>
+        </w:rPr>
+      </w:pPr>
+    </w:p>
+    <w:p>
+      <w:pPr>
+        <w:spacing w:after="0" w:line="240" w:lineRule="auto"/>
+        <w:rPr>
+          <w:rFonts w:ascii="Times New Roman" w:hAnsi="Times New Roman" w:cs="Times New Roman"/>
+          <w:sz w:val="24"/>
+          <w:szCs w:val="24"/>
+          <w:u w:val="single"/>
+        </w:rPr>
+      </w:pPr>
+      <w:r>
+        <w:rPr>
+          <w:rFonts w:ascii="Times New Roman" w:hAnsi="Times New Roman" w:cs="Times New Roman"/>
+          <w:sz w:val="24"/>
+          <w:szCs w:val="24"/>
+          <w:u w:val="single"/>
+        </w:rPr>
+        <w:t>RecordInserter</w:t>
+      </w:r>
+    </w:p>
+    <w:p>
+      <w:pPr>
+        <w:spacing w:after="0" w:line="240" w:lineRule="auto"/>
+        <w:rPr>
+          <w:rFonts w:ascii="Times New Roman" w:hAnsi="Times New Roman" w:cs="Times New Roman"/>
+          <w:sz w:val="24"/>
+          <w:szCs w:val="24"/>
+        </w:rPr>
+      </w:pPr>
+      <w:r>
+        <w:rPr>
+          <w:rFonts w:ascii="Times New Roman" w:hAnsi="Times New Roman" w:cs="Times New Roman"/>
+          <w:sz w:val="24"/>
+          <w:szCs w:val="24"/>
+        </w:rPr>
+        <w:t>insert some records</w:t>
+      </w:r>
+      <w:r>
+        <w:rPr>
+          <w:rFonts w:ascii="Times New Roman" w:hAnsi="Times New Roman" w:cs="Times New Roman"/>
+          <w:sz w:val="24"/>
+          <w:szCs w:val="24"/>
+        </w:rPr>
+        <w:t>.</w:t>
+      </w:r>
+    </w:p>
+    <w:p>
+      <w:pPr>
+        <w:spacing w:after="0" w:line="240" w:lineRule="auto"/>
+        <w:rPr>
+          <w:rFonts w:ascii="Times New Roman" w:hAnsi="Times New Roman" w:cs="Times New Roman"/>
+          <w:sz w:val="24"/>
+          <w:szCs w:val="24"/>
+        </w:rPr>
+      </w:pPr>
+    </w:p>
+    <w:p>
+      <w:pPr>
+        <w:spacing w:after="0" w:line="240" w:lineRule="auto"/>
+        <w:rPr>
+          <w:rFonts w:ascii="Times New Roman" w:hAnsi="Times New Roman" w:cs="Times New Roman"/>
+          <w:sz w:val="24"/>
+          <w:szCs w:val="24"/>
+          <w:u w:val="single"/>
+        </w:rPr>
+      </w:pPr>
+      <w:r>
+        <w:rPr>
+          <w:rFonts w:ascii="Times New Roman" w:hAnsi="Times New Roman" w:cs="Times New Roman"/>
+          <w:sz w:val="24"/>
+          <w:szCs w:val="24"/>
+          <w:u w:val="single"/>
+        </w:rPr>
+        <w:t>RecordUpdater</w:t>
+      </w:r>
+    </w:p>
+    <w:p>
+      <w:pPr>
+        <w:spacing w:after="0" w:line="240" w:lineRule="auto"/>
+        <w:rPr>
+          <w:rFonts w:ascii="Times New Roman" w:hAnsi="Times New Roman" w:cs="Times New Roman"/>
+          <w:sz w:val="24"/>
+          <w:szCs w:val="24"/>
+        </w:rPr>
+      </w:pPr>
+      <w:r>
+        <w:rPr>
+          <w:rFonts w:ascii="Times New Roman" w:hAnsi="Times New Roman" w:cs="Times New Roman"/>
+          <w:sz w:val="24"/>
+          <w:szCs w:val="24"/>
+        </w:rPr>
+        <w:t>update some records</w:t>
+      </w:r>
+      <w:r>
+        <w:rPr>
+          <w:rFonts w:ascii="Times New Roman" w:hAnsi="Times New Roman" w:cs="Times New Roman"/>
+          <w:sz w:val="24"/>
+          <w:szCs w:val="24"/>
+        </w:rPr>
+        <w:t>.</w:t>
+      </w:r>
+      <w:bookmarkStart w:id="0" w:name="_GoBack"/>
+      <w:bookmarkEnd w:id="0"/>
+    </w:p>
+    <w:p>
+      <w:pPr>
+        <w:spacing w:after="0" w:line="240" w:lineRule="auto"/>
+        <w:rPr>
+          <w:rFonts w:ascii="Times New Roman" w:hAnsi="Times New Roman" w:cs="Times New Roman"/>
+          <w:sz w:val="24"/>
+          <w:szCs w:val="24"/>
+        </w:rPr>
+      </w:pPr>
+    </w:p>
+    <w:p>
+      <w:pPr>
+        <w:spacing w:after="0" w:line="240" w:lineRule="auto"/>
+        <w:rPr>
+          <w:rFonts w:ascii="Times New Roman" w:hAnsi="Times New Roman" w:cs="Times New Roman"/>
+          <w:b/>
+          <w:sz w:val="24"/>
+          <w:szCs w:val="24"/>
+        </w:rPr>
+      </w:pPr>
+      <w:r>
+        <w:rPr>
+          <w:rFonts w:ascii="Times New Roman" w:hAnsi="Times New Roman" w:cs="Times New Roman"/>
+          <w:b/>
+          <w:sz w:val="24"/>
+          <w:szCs w:val="24"/>
+        </w:rPr>
+        <w:t>TableCollection</w:t>
       </w:r>
     </w:p>
     <w:p>
@@ -485,37 +952,7 @@
           <w:sz w:val="24"/>
           <w:szCs w:val="24"/>
         </w:rPr>
-        <w:t>Consider making this an interface to accommodate for different databases.</w:t>
-      </w:r>
-    </w:p>
-    <w:p>
-      <w:pPr>
-        <w:spacing w:after="0" w:line="240" w:lineRule="auto"/>
-        <w:rPr>
-          <w:rFonts w:ascii="Times New Roman" w:hAnsi="Times New Roman" w:cs="Times New Roman"/>
-          <w:sz w:val="24"/>
-          <w:szCs w:val="24"/>
-        </w:rPr>
-      </w:pPr>
-    </w:p>
-    <w:p>
-      <w:pPr>
-        <w:spacing w:after="0" w:line="240" w:lineRule="auto"/>
-        <w:rPr>
-          <w:rFonts w:ascii="Times New Roman" w:hAnsi="Times New Roman" w:cs="Times New Roman"/>
-          <w:b/>
-          <w:sz w:val="24"/>
-          <w:szCs w:val="24"/>
-        </w:rPr>
-      </w:pPr>
-      <w:r>
-        <w:rPr>
-          <w:rFonts w:ascii="Times New Roman" w:hAnsi="Times New Roman" w:cs="Times New Roman"/>
-          <w:b/>
-          <w:sz w:val="24"/>
-          <w:szCs w:val="24"/>
-        </w:rPr>
-        <w:t>GraphicalUserInterface</w:t>
+        <w:t>Structure to contain all of the TableInformation objects in an accessed database.</w:t>
       </w:r>
     </w:p>
     <w:p>
@@ -536,7 +973,86 @@
           <w:sz w:val="24"/>
           <w:szCs w:val="24"/>
         </w:rPr>
-        <w:t>displays the interface that the user will be working with.</w:t>
+        <w:lastRenderedPageBreak/>
+        <w:t>A database is passed in and then all of the tables in the database are created as</w:t>
+      </w:r>
+      <w:r>
+        <w:rPr>
+          <w:rFonts w:ascii="Times New Roman" w:hAnsi="Times New Roman" w:cs="Times New Roman"/>
+          <w:sz w:val="24"/>
+          <w:szCs w:val="24"/>
+        </w:rPr>
+        <w:t xml:space="preserve"> TableInformation </w:t>
+      </w:r>
+      <w:r>
+        <w:rPr>
+          <w:rFonts w:ascii="Times New Roman" w:hAnsi="Times New Roman" w:cs="Times New Roman"/>
+          <w:sz w:val="24"/>
+          <w:szCs w:val="24"/>
+        </w:rPr>
+        <w:t>objects. The TableInformation objects are then stored in an</w:t>
+      </w:r>
+      <w:r>
+        <w:rPr>
+          <w:rFonts w:ascii="Times New Roman" w:hAnsi="Times New Roman" w:cs="Times New Roman"/>
+          <w:sz w:val="24"/>
+          <w:szCs w:val="24"/>
+        </w:rPr>
+        <w:t xml:space="preserve"> </w:t>
+      </w:r>
+      <w:r>
+        <w:rPr>
+          <w:rFonts w:ascii="Times New Roman" w:hAnsi="Times New Roman" w:cs="Times New Roman"/>
+          <w:sz w:val="24"/>
+          <w:szCs w:val="24"/>
+        </w:rPr>
+        <w:t>ArrayList&lt;TableInformation&gt;</w:t>
+      </w:r>
+      <w:r>
+        <w:rPr>
+          <w:rFonts w:ascii="Times New Roman" w:hAnsi="Times New Roman" w:cs="Times New Roman"/>
+          <w:sz w:val="24"/>
+          <w:szCs w:val="24"/>
+        </w:rPr>
+        <w:t xml:space="preserve"> as an </w:t>
+      </w:r>
+      <w:r>
+        <w:rPr>
+          <w:rFonts w:ascii="Times New Roman" w:hAnsi="Times New Roman" w:cs="Times New Roman"/>
+          <w:sz w:val="24"/>
+          <w:szCs w:val="24"/>
+        </w:rPr>
+        <w:t>instance variable.</w:t>
+      </w:r>
+    </w:p>
+    <w:p>
+      <w:pPr>
+        <w:spacing w:after="0" w:line="240" w:lineRule="auto"/>
+        <w:rPr>
+          <w:rFonts w:ascii="Times New Roman" w:hAnsi="Times New Roman" w:cs="Times New Roman"/>
+          <w:sz w:val="24"/>
+          <w:szCs w:val="24"/>
+        </w:rPr>
+      </w:pPr>
+    </w:p>
+    <w:p>
+      <w:pPr>
+        <w:spacing w:after="0" w:line="240" w:lineRule="auto"/>
+        <w:rPr>
+          <w:rFonts w:ascii="Times New Roman" w:hAnsi="Times New Roman" w:cs="Times New Roman"/>
+          <w:b/>
+          <w:sz w:val="24"/>
+          <w:szCs w:val="24"/>
+        </w:rPr>
+      </w:pPr>
+      <w:r>
+        <w:rPr>
+          <w:rFonts w:ascii="Times New Roman" w:hAnsi="Times New Roman" w:cs="Times New Roman"/>
+          <w:b/>
+          <w:sz w:val="24"/>
+          <w:szCs w:val="24"/>
+        </w:rPr>
+        <w:t>TableInformation</w:t>
       </w:r>
     </w:p>
     <w:p>
@@ -557,205 +1073,7 @@
           <w:sz w:val="24"/>
           <w:szCs w:val="24"/>
         </w:rPr>
-        <w:t>Will have a select document for the .csv location, a table selector</w:t>
-      </w:r>
-      <w:r>
-        <w:rPr>
-          <w:rFonts w:ascii="Times New Roman" w:hAnsi="Times New Roman" w:cs="Times New Roman"/>
-          <w:sz w:val="24"/>
-          <w:szCs w:val="24"/>
-        </w:rPr>
-        <w:t xml:space="preserve"> </w:t>
-      </w:r>
-      <w:r>
-        <w:rPr>
-          <w:rFonts w:ascii="Times New Roman" w:hAnsi="Times New Roman" w:cs="Times New Roman"/>
-          <w:sz w:val="24"/>
-          <w:szCs w:val="24"/>
-        </w:rPr>
-        <w:t>for the table to do things with the record,</w:t>
-      </w:r>
-      <w:r>
-        <w:rPr>
-          <w:rFonts w:ascii="Times New Roman" w:hAnsi="Times New Roman" w:cs="Times New Roman"/>
-          <w:sz w:val="24"/>
-          <w:szCs w:val="24"/>
-        </w:rPr>
-        <w:t xml:space="preserve"> </w:t>
-      </w:r>
-      <w:r>
-        <w:rPr>
-          <w:rFonts w:ascii="Times New Roman" w:hAnsi="Times New Roman" w:cs="Times New Roman"/>
-          <w:sz w:val="24"/>
-          <w:szCs w:val="24"/>
-        </w:rPr>
-        <w:t>a column selector that will tell which column in the .csv corresponds to what data,</w:t>
-      </w:r>
-      <w:r>
-        <w:rPr>
-          <w:rFonts w:ascii="Times New Roman" w:hAnsi="Times New Roman" w:cs="Times New Roman"/>
-          <w:sz w:val="24"/>
-          <w:szCs w:val="24"/>
-        </w:rPr>
-        <w:t xml:space="preserve"> </w:t>
-      </w:r>
-      <w:r>
-        <w:rPr>
-          <w:rFonts w:ascii="Times New Roman" w:hAnsi="Times New Roman" w:cs="Times New Roman"/>
-          <w:sz w:val="24"/>
-          <w:szCs w:val="24"/>
-        </w:rPr>
-        <w:t>a task number input dialogue, whether they want to delete, update, or insert records.</w:t>
-      </w:r>
-    </w:p>
-    <w:p>
-      <w:pPr>
-        <w:spacing w:after="0" w:line="240" w:lineRule="auto"/>
-        <w:rPr>
-          <w:rFonts w:ascii="Times New Roman" w:hAnsi="Times New Roman" w:cs="Times New Roman"/>
-          <w:sz w:val="24"/>
-          <w:szCs w:val="24"/>
-        </w:rPr>
-      </w:pPr>
-    </w:p>
-    <w:p>
-      <w:pPr>
-        <w:spacing w:after="0" w:line="240" w:lineRule="auto"/>
-        <w:rPr>
-          <w:rFonts w:ascii="Times New Roman" w:hAnsi="Times New Roman" w:cs="Times New Roman"/>
-          <w:sz w:val="24"/>
-          <w:szCs w:val="24"/>
-          <w:u w:val="single"/>
-        </w:rPr>
-      </w:pPr>
-      <w:r>
-        <w:rPr>
-          <w:rFonts w:ascii="Times New Roman" w:hAnsi="Times New Roman" w:cs="Times New Roman"/>
-          <w:sz w:val="24"/>
-          <w:szCs w:val="24"/>
-          <w:u w:val="single"/>
-        </w:rPr>
-        <w:t>RecordDeleter</w:t>
-      </w:r>
-    </w:p>
-    <w:p>
-      <w:pPr>
-        <w:spacing w:after="0" w:line="240" w:lineRule="auto"/>
-        <w:rPr>
-          <w:rFonts w:ascii="Times New Roman" w:hAnsi="Times New Roman" w:cs="Times New Roman"/>
-          <w:sz w:val="24"/>
-          <w:szCs w:val="24"/>
-        </w:rPr>
-      </w:pPr>
-    </w:p>
-    <w:p>
-      <w:pPr>
-        <w:spacing w:after="0" w:line="240" w:lineRule="auto"/>
-        <w:rPr>
-          <w:rFonts w:ascii="Times New Roman" w:hAnsi="Times New Roman" w:cs="Times New Roman"/>
-          <w:sz w:val="24"/>
-          <w:szCs w:val="24"/>
-          <w:u w:val="single"/>
-        </w:rPr>
-      </w:pPr>
-      <w:r>
-        <w:rPr>
-          <w:rFonts w:ascii="Times New Roman" w:hAnsi="Times New Roman" w:cs="Times New Roman"/>
-          <w:sz w:val="24"/>
-          <w:szCs w:val="24"/>
-          <w:u w:val="single"/>
-        </w:rPr>
-        <w:t>RecordGetter</w:t>
-      </w:r>
-    </w:p>
-    <w:p>
-      <w:pPr>
-        <w:spacing w:after="0" w:line="240" w:lineRule="auto"/>
-        <w:rPr>
-          <w:rFonts w:ascii="Times New Roman" w:hAnsi="Times New Roman" w:cs="Times New Roman"/>
-          <w:sz w:val="24"/>
-          <w:szCs w:val="24"/>
-        </w:rPr>
-      </w:pPr>
-    </w:p>
-    <w:p>
-      <w:pPr>
-        <w:spacing w:after="0" w:line="240" w:lineRule="auto"/>
-        <w:rPr>
-          <w:rFonts w:ascii="Times New Roman" w:hAnsi="Times New Roman" w:cs="Times New Roman"/>
-          <w:sz w:val="24"/>
-          <w:szCs w:val="24"/>
-          <w:u w:val="single"/>
-        </w:rPr>
-      </w:pPr>
-      <w:r>
-        <w:rPr>
-          <w:rFonts w:ascii="Times New Roman" w:hAnsi="Times New Roman" w:cs="Times New Roman"/>
-          <w:sz w:val="24"/>
-          <w:szCs w:val="24"/>
-          <w:u w:val="single"/>
-        </w:rPr>
-        <w:t>RecordInserter</w:t>
-      </w:r>
-    </w:p>
-    <w:p>
-      <w:pPr>
-        <w:spacing w:after="0" w:line="240" w:lineRule="auto"/>
-        <w:rPr>
-          <w:rFonts w:ascii="Times New Roman" w:hAnsi="Times New Roman" w:cs="Times New Roman"/>
-          <w:sz w:val="24"/>
-          <w:szCs w:val="24"/>
-        </w:rPr>
-      </w:pPr>
-    </w:p>
-    <w:p>
-      <w:pPr>
-        <w:spacing w:after="0" w:line="240" w:lineRule="auto"/>
-        <w:rPr>
-          <w:rFonts w:ascii="Times New Roman" w:hAnsi="Times New Roman" w:cs="Times New Roman"/>
-          <w:sz w:val="24"/>
-          <w:szCs w:val="24"/>
-          <w:u w:val="single"/>
-        </w:rPr>
-      </w:pPr>
-      <w:r>
-        <w:rPr>
-          <w:rFonts w:ascii="Times New Roman" w:hAnsi="Times New Roman" w:cs="Times New Roman"/>
-          <w:sz w:val="24"/>
-          <w:szCs w:val="24"/>
-          <w:u w:val="single"/>
-        </w:rPr>
-        <w:t>RecordUpdater</w:t>
-      </w:r>
-    </w:p>
-    <w:p>
-      <w:pPr>
-        <w:spacing w:after="0" w:line="240" w:lineRule="auto"/>
-        <w:rPr>
-          <w:rFonts w:ascii="Times New Roman" w:hAnsi="Times New Roman" w:cs="Times New Roman"/>
-          <w:sz w:val="24"/>
-          <w:szCs w:val="24"/>
-        </w:rPr>
-      </w:pPr>
-    </w:p>
-    <w:p>
-      <w:pPr>
-        <w:spacing w:after="0" w:line="240" w:lineRule="auto"/>
-        <w:rPr>
-          <w:rFonts w:ascii="Times New Roman" w:hAnsi="Times New Roman" w:cs="Times New Roman"/>
-          <w:b/>
-          <w:sz w:val="24"/>
-          <w:szCs w:val="24"/>
-        </w:rPr>
-      </w:pPr>
-      <w:r>
-        <w:rPr>
-          <w:rFonts w:ascii="Times New Roman" w:hAnsi="Times New Roman" w:cs="Times New Roman"/>
-          <w:b/>
-          <w:sz w:val="24"/>
-          <w:szCs w:val="24"/>
-        </w:rPr>
-        <w:t>TableCollection</w:t>
+        <w:t>Contains information on the overview of a table in a database.</w:t>
       </w:r>
     </w:p>
     <w:p>
@@ -776,7 +1094,133 @@
           <w:sz w:val="24"/>
           <w:szCs w:val="24"/>
         </w:rPr>
-        <w:t>Structure to contain all of the TableInformation objects in an accessed database.</w:t>
+        <w:t>The contained information includes an identification, the name of the table, the column</w:t>
+      </w:r>
+      <w:r>
+        <w:rPr>
+          <w:rFonts w:ascii="Times New Roman" w:hAnsi="Times New Roman" w:cs="Times New Roman"/>
+          <w:sz w:val="24"/>
+          <w:szCs w:val="24"/>
+        </w:rPr>
+        <w:t xml:space="preserve"> names </w:t>
+      </w:r>
+      <w:r>
+        <w:rPr>
+          <w:rFonts w:ascii="Times New Roman" w:hAnsi="Times New Roman" w:cs="Times New Roman"/>
+          <w:sz w:val="24"/>
+          <w:szCs w:val="24"/>
+        </w:rPr>
+        <w:t>and their respective data types in correct ordering with respect to the table</w:t>
+      </w:r>
+      <w:r>
+        <w:rPr>
+          <w:rFonts w:ascii="Times New Roman" w:hAnsi="Times New Roman" w:cs="Times New Roman"/>
+          <w:sz w:val="24"/>
+          <w:szCs w:val="24"/>
+        </w:rPr>
+        <w:t xml:space="preserve"> </w:t>
+      </w:r>
+      <w:r>
+        <w:rPr>
+          <w:rFonts w:ascii="Times New Roman" w:hAnsi="Times New Roman" w:cs="Times New Roman"/>
+          <w:sz w:val="24"/>
+          <w:szCs w:val="24"/>
+        </w:rPr>
+        <w:t>in the datab</w:t>
+      </w:r>
+      <w:r>
+        <w:rPr>
+          <w:rFonts w:ascii="Times New Roman" w:hAnsi="Times New Roman" w:cs="Times New Roman"/>
+          <w:sz w:val="24"/>
+          <w:szCs w:val="24"/>
+        </w:rPr>
+        <w:t xml:space="preserve">ase. Note </w:t>
+      </w:r>
+      <w:r>
+        <w:rPr>
+          <w:rFonts w:ascii="Times New Roman" w:hAnsi="Times New Roman" w:cs="Times New Roman"/>
+          <w:sz w:val="24"/>
+          <w:szCs w:val="24"/>
+        </w:rPr>
+        <w:t>that the default for the TableInformation's identification</w:t>
+      </w:r>
+      <w:r>
+        <w:rPr>
+          <w:rFonts w:ascii="Times New Roman" w:hAnsi="Times New Roman" w:cs="Times New Roman"/>
+          <w:sz w:val="24"/>
+          <w:szCs w:val="24"/>
+        </w:rPr>
+        <w:t xml:space="preserve"> </w:t>
+      </w:r>
+      <w:r>
+        <w:rPr>
+          <w:rFonts w:ascii="Times New Roman" w:hAnsi="Times New Roman" w:cs="Times New Roman"/>
+          <w:sz w:val="24"/>
+          <w:szCs w:val="24"/>
+        </w:rPr>
+        <w:t>instance variable is the table name passed in. The TableInformation identification</w:t>
+      </w:r>
+      <w:r>
+        <w:rPr>
+          <w:rFonts w:ascii="Times New Roman" w:hAnsi="Times New Roman" w:cs="Times New Roman"/>
+          <w:sz w:val="24"/>
+          <w:szCs w:val="24"/>
+        </w:rPr>
+        <w:t xml:space="preserve"> </w:t>
+      </w:r>
+      <w:r>
+        <w:rPr>
+          <w:rFonts w:ascii="Times New Roman" w:hAnsi="Times New Roman" w:cs="Times New Roman"/>
+          <w:sz w:val="24"/>
+          <w:szCs w:val="24"/>
+        </w:rPr>
+        <w:t>is able to be cha</w:t>
+      </w:r>
+      <w:r>
+        <w:rPr>
+          <w:rFonts w:ascii="Times New Roman" w:hAnsi="Times New Roman" w:cs="Times New Roman"/>
+          <w:sz w:val="24"/>
+          <w:szCs w:val="24"/>
+        </w:rPr>
+        <w:t xml:space="preserve">nged but the TableInformation's </w:t>
+      </w:r>
+      <w:r>
+        <w:rPr>
+          <w:rFonts w:ascii="Times New Roman" w:hAnsi="Times New Roman" w:cs="Times New Roman"/>
+          <w:sz w:val="24"/>
+          <w:szCs w:val="24"/>
+        </w:rPr>
+        <w:t>table name is declared final.</w:t>
+      </w:r>
+    </w:p>
+    <w:p>
+      <w:pPr>
+        <w:spacing w:after="0" w:line="240" w:lineRule="auto"/>
+        <w:rPr>
+          <w:rFonts w:ascii="Times New Roman" w:hAnsi="Times New Roman" w:cs="Times New Roman"/>
+          <w:sz w:val="24"/>
+          <w:szCs w:val="24"/>
+        </w:rPr>
+      </w:pPr>
+    </w:p>
+    <w:p>
+      <w:pPr>
+        <w:spacing w:after="0" w:line="240" w:lineRule="auto"/>
+        <w:rPr>
+          <w:rFonts w:ascii="Times New Roman" w:hAnsi="Times New Roman" w:cs="Times New Roman"/>
+          <w:sz w:val="24"/>
+          <w:szCs w:val="24"/>
+          <w:u w:val="single"/>
+        </w:rPr>
+      </w:pPr>
+      <w:r>
+        <w:rPr>
+          <w:rFonts w:ascii="Times New Roman" w:hAnsi="Times New Roman" w:cs="Times New Roman"/>
+          <w:sz w:val="24"/>
+          <w:szCs w:val="24"/>
+          <w:u w:val="single"/>
+        </w:rPr>
+        <w:t>UserInteractor</w:t>
       </w:r>
     </w:p>
     <w:p>
@@ -797,70 +1241,7 @@
           <w:sz w:val="24"/>
           <w:szCs w:val="24"/>
         </w:rPr>
-        <w:t>A database is passed in and then all of the tables in the database are created as</w:t>
-      </w:r>
-      <w:r>
-        <w:rPr>
-          <w:rFonts w:ascii="Times New Roman" w:hAnsi="Times New Roman" w:cs="Times New Roman"/>
-          <w:sz w:val="24"/>
-          <w:szCs w:val="24"/>
-        </w:rPr>
-        <w:t xml:space="preserve"> TableInformation </w:t>
-      </w:r>
-      <w:r>
-        <w:rPr>
-          <w:rFonts w:ascii="Times New Roman" w:hAnsi="Times New Roman" w:cs="Times New Roman"/>
-          <w:sz w:val="24"/>
-          <w:szCs w:val="24"/>
-        </w:rPr>
-        <w:t>objects. The TableInformation objects are then stored in an array</w:t>
-      </w:r>
-      <w:r>
-        <w:rPr>
-          <w:rFonts w:ascii="Times New Roman" w:hAnsi="Times New Roman" w:cs="Times New Roman"/>
-          <w:sz w:val="24"/>
-          <w:szCs w:val="24"/>
-        </w:rPr>
-        <w:t xml:space="preserve"> </w:t>
-      </w:r>
-      <w:r>
-        <w:rPr>
-          <w:rFonts w:ascii="Times New Roman" w:hAnsi="Times New Roman" w:cs="Times New Roman"/>
-          <w:sz w:val="24"/>
-          <w:szCs w:val="24"/>
-        </w:rPr>
-        <w:t>as an instance variable.</w:t>
-      </w:r>
-    </w:p>
-    <w:p>
-      <w:pPr>
-        <w:spacing w:after="0" w:line="240" w:lineRule="auto"/>
-        <w:rPr>
-          <w:rFonts w:ascii="Times New Roman" w:hAnsi="Times New Roman" w:cs="Times New Roman"/>
-          <w:sz w:val="24"/>
-          <w:szCs w:val="24"/>
-        </w:rPr>
-      </w:pPr>
-    </w:p>
-    <w:p>
-      <w:pPr>
-        <w:spacing w:after="0" w:line="240" w:lineRule="auto"/>
-        <w:rPr>
-          <w:rFonts w:ascii="Times New Roman" w:hAnsi="Times New Roman" w:cs="Times New Roman"/>
-          <w:b/>
-          <w:sz w:val="24"/>
-          <w:szCs w:val="24"/>
-        </w:rPr>
-      </w:pPr>
-      <w:r>
-        <w:rPr>
-          <w:rFonts w:ascii="Times New Roman" w:hAnsi="Times New Roman" w:cs="Times New Roman"/>
-          <w:b/>
-          <w:sz w:val="24"/>
-          <w:szCs w:val="24"/>
-        </w:rPr>
-        <w:lastRenderedPageBreak/>
-        <w:t>TableInformation</w:t>
+        <w:t>handles the interactive parts of the GUI,</w:t>
       </w:r>
     </w:p>
     <w:p>
@@ -881,175 +1262,18 @@
           <w:sz w:val="24"/>
           <w:szCs w:val="24"/>
         </w:rPr>
-        <w:t>Contains information on the overview of a table in a database.</w:t>
-      </w:r>
-    </w:p>
-    <w:p>
-      <w:pPr>
-        <w:autoSpaceDE w:val="0"/>
-        <w:autoSpaceDN w:val="0"/>
-        <w:adjustRightInd w:val="0"/>
-        <w:spacing w:after="0" w:line="240" w:lineRule="auto"/>
-        <w:rPr>
-          <w:rFonts w:ascii="Times New Roman" w:hAnsi="Times New Roman" w:cs="Times New Roman"/>
-          <w:sz w:val="24"/>
-          <w:szCs w:val="24"/>
-        </w:rPr>
-      </w:pPr>
-      <w:r>
-        <w:rPr>
-          <w:rFonts w:ascii="Times New Roman" w:hAnsi="Times New Roman" w:cs="Times New Roman"/>
-          <w:sz w:val="24"/>
-          <w:szCs w:val="24"/>
-        </w:rPr>
-        <w:t>The contained information includes an identification, the name of the table, the column</w:t>
-      </w:r>
-      <w:r>
-        <w:rPr>
-          <w:rFonts w:ascii="Times New Roman" w:hAnsi="Times New Roman" w:cs="Times New Roman"/>
-          <w:sz w:val="24"/>
-          <w:szCs w:val="24"/>
-        </w:rPr>
-        <w:t xml:space="preserve"> names </w:t>
-      </w:r>
-      <w:r>
-        <w:rPr>
-          <w:rFonts w:ascii="Times New Roman" w:hAnsi="Times New Roman" w:cs="Times New Roman"/>
-          <w:sz w:val="24"/>
-          <w:szCs w:val="24"/>
-        </w:rPr>
-        <w:t>and their respective data types in correct ordering with respect to the table</w:t>
-      </w:r>
-      <w:r>
-        <w:rPr>
-          <w:rFonts w:ascii="Times New Roman" w:hAnsi="Times New Roman" w:cs="Times New Roman"/>
-          <w:sz w:val="24"/>
-          <w:szCs w:val="24"/>
-        </w:rPr>
-        <w:t xml:space="preserve"> </w:t>
-      </w:r>
-      <w:r>
-        <w:rPr>
-          <w:rFonts w:ascii="Times New Roman" w:hAnsi="Times New Roman" w:cs="Times New Roman"/>
-          <w:sz w:val="24"/>
-          <w:szCs w:val="24"/>
-        </w:rPr>
-        <w:t>in the database. Note that the default for the TableInformation's identification</w:t>
-      </w:r>
-      <w:r>
-        <w:rPr>
-          <w:rFonts w:ascii="Times New Roman" w:hAnsi="Times New Roman" w:cs="Times New Roman"/>
-          <w:sz w:val="24"/>
-          <w:szCs w:val="24"/>
-        </w:rPr>
-        <w:t xml:space="preserve"> </w:t>
-      </w:r>
-      <w:r>
-        <w:rPr>
-          <w:rFonts w:ascii="Times New Roman" w:hAnsi="Times New Roman" w:cs="Times New Roman"/>
-          <w:sz w:val="24"/>
-          <w:szCs w:val="24"/>
-        </w:rPr>
-        <w:t>instance variable is the table name passed in. The TableInformation identification</w:t>
-      </w:r>
-      <w:r>
-        <w:rPr>
-          <w:rFonts w:ascii="Times New Roman" w:hAnsi="Times New Roman" w:cs="Times New Roman"/>
-          <w:sz w:val="24"/>
-          <w:szCs w:val="24"/>
-        </w:rPr>
-        <w:t xml:space="preserve"> </w:t>
-      </w:r>
-      <w:r>
-        <w:rPr>
-          <w:rFonts w:ascii="Times New Roman" w:hAnsi="Times New Roman" w:cs="Times New Roman"/>
-          <w:sz w:val="24"/>
-          <w:szCs w:val="24"/>
-        </w:rPr>
-        <w:t>is able to be changed while the TableInformation's table name is declared final.</w:t>
-      </w:r>
-    </w:p>
-    <w:p>
-      <w:pPr>
-        <w:spacing w:after="0" w:line="240" w:lineRule="auto"/>
-        <w:rPr>
-          <w:rFonts w:ascii="Times New Roman" w:hAnsi="Times New Roman" w:cs="Times New Roman"/>
-          <w:sz w:val="24"/>
-          <w:szCs w:val="24"/>
-        </w:rPr>
-      </w:pPr>
-    </w:p>
-    <w:p>
-      <w:pPr>
-        <w:spacing w:after="0" w:line="240" w:lineRule="auto"/>
-        <w:rPr>
-          <w:rFonts w:ascii="Times New Roman" w:hAnsi="Times New Roman" w:cs="Times New Roman"/>
-          <w:b/>
-          <w:sz w:val="24"/>
-          <w:szCs w:val="24"/>
-        </w:rPr>
-      </w:pPr>
-      <w:r>
-        <w:rPr>
-          <w:rFonts w:ascii="Times New Roman" w:hAnsi="Times New Roman" w:cs="Times New Roman"/>
-          <w:b/>
-          <w:sz w:val="24"/>
-          <w:szCs w:val="24"/>
-        </w:rPr>
-        <w:t>UserInteractor</w:t>
-      </w:r>
-    </w:p>
-    <w:p>
-      <w:pPr>
-        <w:autoSpaceDE w:val="0"/>
-        <w:autoSpaceDN w:val="0"/>
-        <w:adjustRightInd w:val="0"/>
-        <w:spacing w:after="0" w:line="240" w:lineRule="auto"/>
-        <w:rPr>
-          <w:rFonts w:ascii="Times New Roman" w:hAnsi="Times New Roman" w:cs="Times New Roman"/>
-          <w:sz w:val="24"/>
-          <w:szCs w:val="24"/>
-        </w:rPr>
-      </w:pPr>
-      <w:r>
-        <w:rPr>
-          <w:rFonts w:ascii="Times New Roman" w:hAnsi="Times New Roman" w:cs="Times New Roman"/>
-          <w:sz w:val="24"/>
-          <w:szCs w:val="24"/>
-        </w:rPr>
-        <w:t>handles the interactive parts of the GUI,</w:t>
-      </w:r>
-    </w:p>
-    <w:p>
-      <w:pPr>
-        <w:autoSpaceDE w:val="0"/>
-        <w:autoSpaceDN w:val="0"/>
-        <w:adjustRightInd w:val="0"/>
-        <w:spacing w:after="0" w:line="240" w:lineRule="auto"/>
-        <w:rPr>
-          <w:rFonts w:ascii="Times New Roman" w:hAnsi="Times New Roman" w:cs="Times New Roman"/>
-          <w:sz w:val="24"/>
-          <w:szCs w:val="24"/>
-        </w:rPr>
-      </w:pPr>
-      <w:r>
-        <w:rPr>
-          <w:rFonts w:ascii="Times New Roman" w:hAnsi="Times New Roman" w:cs="Times New Roman"/>
-          <w:sz w:val="24"/>
-          <w:szCs w:val="24"/>
-        </w:rPr>
         <w:t>such as bringing up the window for selecting the file location,</w:t>
       </w:r>
-      <w:r>
-        <w:rPr>
-          <w:rFonts w:ascii="Times New Roman" w:hAnsi="Times New Roman" w:cs="Times New Roman"/>
-          <w:sz w:val="24"/>
-          <w:szCs w:val="24"/>
-        </w:rPr>
-        <w:t xml:space="preserve"> </w:t>
-      </w:r>
-      <w:bookmarkStart w:id="0" w:name="_GoBack"/>
-      <w:bookmarkEnd w:id="0"/>
+    </w:p>
+    <w:p>
+      <w:pPr>
+        <w:spacing w:after="0" w:line="240" w:lineRule="auto"/>
+        <w:rPr>
+          <w:rFonts w:ascii="Times New Roman" w:hAnsi="Times New Roman" w:cs="Times New Roman"/>
+          <w:sz w:val="24"/>
+          <w:szCs w:val="24"/>
+        </w:rPr>
+      </w:pPr>
       <w:r>
         <w:rPr>
           <w:rFonts w:ascii="Times New Roman" w:hAnsi="Times New Roman" w:cs="Times New Roman"/>
